--- a/Adv Java/Week 4/Week 4 Lecture Notes - Chapter 8 (Multidimensional arrays).docx
+++ b/Adv Java/Week 4/Week 4 Lecture Notes - Chapter 8 (Multidimensional arrays).docx
@@ -1,74 +1,116 @@
 
 <file path=word/document.xml><?xml version="1.0" encoding="utf-8"?>
-<w:document xmlns:wpc="http://schemas.microsoft.com/office/word/2010/wordprocessingCanvas" xmlns:mc="http://schemas.openxmlformats.org/markup-compatibility/2006" xmlns:o="urn:schemas-microsoft-com:office:office" xmlns:r="http://schemas.openxmlformats.org/officeDocument/2006/relationships" xmlns:m="http://schemas.openxmlformats.org/officeDocument/2006/math" xmlns:v="urn:schemas-microsoft-com:vml" xmlns:wp14="http://schemas.microsoft.com/office/word/2010/wordprocessingDrawing" xmlns:wp="http://schemas.openxmlformats.org/drawingml/2006/wordprocessingDrawing" xmlns:w10="urn:schemas-microsoft-com:office:word" xmlns:w="http://schemas.openxmlformats.org/wordprocessingml/2006/main" xmlns:w14="http://schemas.microsoft.com/office/word/2010/wordml" xmlns:w15="http://schemas.microsoft.com/office/word/2012/wordml" xmlns:wpg="http://schemas.microsoft.com/office/word/2010/wordprocessingGroup" xmlns:wpi="http://schemas.microsoft.com/office/word/2010/wordprocessingInk" xmlns:wne="http://schemas.microsoft.com/office/word/2006/wordml" xmlns:wps="http://schemas.microsoft.com/office/word/2010/wordprocessingShape" mc:Ignorable="w14 w15 wp14">
+<w:document xmlns:wpc="http://schemas.microsoft.com/office/word/2010/wordprocessingCanvas" xmlns:mo="http://schemas.microsoft.com/office/mac/office/2008/main" xmlns:mc="http://schemas.openxmlformats.org/markup-compatibility/2006" xmlns:mv="urn:schemas-microsoft-com:mac:vml" xmlns:o="urn:schemas-microsoft-com:office:office" xmlns:r="http://schemas.openxmlformats.org/officeDocument/2006/relationships" xmlns:m="http://schemas.openxmlformats.org/officeDocument/2006/math" xmlns:v="urn:schemas-microsoft-com:vml" xmlns:wp14="http://schemas.microsoft.com/office/word/2010/wordprocessingDrawing" xmlns:wp="http://schemas.openxmlformats.org/drawingml/2006/wordprocessingDrawing" xmlns:w10="urn:schemas-microsoft-com:office:word" xmlns:w="http://schemas.openxmlformats.org/wordprocessingml/2006/main" xmlns:w14="http://schemas.microsoft.com/office/word/2010/wordml" xmlns:w15="http://schemas.microsoft.com/office/word/2012/wordml" xmlns:wpg="http://schemas.microsoft.com/office/word/2010/wordprocessingGroup" xmlns:wpi="http://schemas.microsoft.com/office/word/2010/wordprocessingInk" xmlns:wne="http://schemas.microsoft.com/office/word/2006/wordml" xmlns:wps="http://schemas.microsoft.com/office/word/2010/wordprocessingShape" mc:Ignorable="w14 w15 wp14">
   <w:body>
     <w:p>
       <w:pPr>
         <w:rPr>
           <w:b/>
+          <w:sz w:val="32"/>
         </w:rPr>
       </w:pPr>
       <w:r>
         <w:rPr>
           <w:b/>
+          <w:sz w:val="32"/>
         </w:rPr>
         <w:t>Advanced Java</w:t>
       </w:r>
     </w:p>
     <w:p>
+      <w:pPr>
+        <w:rPr>
+          <w:sz w:val="32"/>
+        </w:rPr>
+      </w:pPr>
       <w:r>
         <w:rPr>
           <w:b/>
+          <w:sz w:val="32"/>
         </w:rPr>
         <w:t>Chapter</w:t>
       </w:r>
       <w:r>
         <w:rPr>
           <w:b/>
+          <w:sz w:val="32"/>
         </w:rPr>
         <w:t xml:space="preserve"> 8</w:t>
       </w:r>
       <w:r>
         <w:rPr>
           <w:b/>
+          <w:sz w:val="32"/>
         </w:rPr>
         <w:t xml:space="preserve"> (</w:t>
       </w:r>
       <w:r>
         <w:rPr>
           <w:b/>
+          <w:sz w:val="32"/>
         </w:rPr>
         <w:t>Multi</w:t>
       </w:r>
       <w:r>
         <w:rPr>
           <w:b/>
+          <w:sz w:val="32"/>
         </w:rPr>
         <w:t>-Dimensional Arrays)</w:t>
       </w:r>
     </w:p>
-    <w:p/>
+    <w:p>
+      <w:pPr>
+        <w:rPr>
+          <w:sz w:val="32"/>
+        </w:rPr>
+      </w:pPr>
+    </w:p>
     <w:p>
       <w:pPr>
         <w:rPr>
           <w:b/>
+          <w:sz w:val="32"/>
         </w:rPr>
       </w:pPr>
       <w:r>
         <w:rPr>
           <w:b/>
+          <w:sz w:val="32"/>
         </w:rPr>
         <w:t>Declaring, initializing, and displaying the contents of two-dimensional arrays:</w:t>
       </w:r>
     </w:p>
-    <w:p/>
-    <w:p>
-      <w:r>
+    <w:p>
+      <w:pPr>
+        <w:rPr>
+          <w:sz w:val="32"/>
+        </w:rPr>
+      </w:pPr>
+    </w:p>
+    <w:p>
+      <w:pPr>
+        <w:rPr>
+          <w:sz w:val="32"/>
+        </w:rPr>
+      </w:pPr>
+      <w:r>
+        <w:rPr>
+          <w:sz w:val="32"/>
+        </w:rPr>
         <w:t>…sample code…</w:t>
       </w:r>
     </w:p>
     <w:p>
-      <w:r>
+      <w:pPr>
+        <w:rPr>
+          <w:sz w:val="32"/>
+        </w:rPr>
+      </w:pPr>
+      <w:r>
+        <w:rPr>
+          <w:sz w:val="32"/>
+        </w:rPr>
         <w:tab/>
       </w:r>
     </w:p>
@@ -76,329 +118,1131 @@
       <w:pPr>
         <w:rPr>
           <w:b/>
+          <w:sz w:val="32"/>
         </w:rPr>
       </w:pPr>
       <w:r>
         <w:rPr>
           <w:b/>
+          <w:sz w:val="32"/>
         </w:rPr>
         <w:t>Review of File I/O</w:t>
       </w:r>
     </w:p>
-    <w:p/>
-    <w:p>
-      <w:r>
+    <w:p>
+      <w:pPr>
+        <w:rPr>
+          <w:sz w:val="32"/>
+        </w:rPr>
+      </w:pPr>
+    </w:p>
+    <w:p>
+      <w:pPr>
+        <w:rPr>
+          <w:sz w:val="32"/>
+        </w:rPr>
+      </w:pPr>
+      <w:r>
+        <w:rPr>
+          <w:sz w:val="32"/>
+        </w:rPr>
         <w:t>…sample code…</w:t>
       </w:r>
       <w:r>
+        <w:rPr>
+          <w:sz w:val="32"/>
+        </w:rPr>
         <w:t>note that Scanner is designed for whitespace-delimited streams…</w:t>
       </w:r>
     </w:p>
-    <w:p/>
-    <w:p>
-      <w:r>
+    <w:p>
+      <w:pPr>
+        <w:rPr>
+          <w:sz w:val="32"/>
+        </w:rPr>
+      </w:pPr>
+    </w:p>
+    <w:p>
+      <w:pPr>
+        <w:rPr>
+          <w:sz w:val="32"/>
+        </w:rPr>
+      </w:pPr>
+      <w:r>
+        <w:rPr>
+          <w:sz w:val="32"/>
+        </w:rPr>
         <w:t xml:space="preserve">Modify this code to read a file of 81 </w:t>
       </w:r>
       <w:proofErr w:type="spellStart"/>
       <w:r>
+        <w:rPr>
+          <w:sz w:val="32"/>
+        </w:rPr>
         <w:t>ints</w:t>
       </w:r>
       <w:proofErr w:type="spellEnd"/>
       <w:r>
+        <w:rPr>
+          <w:sz w:val="32"/>
+        </w:rPr>
         <w:t xml:space="preserve"> into a 9x9 array and display that array.</w:t>
       </w:r>
     </w:p>
-    <w:p/>
+    <w:p>
+      <w:pPr>
+        <w:rPr>
+          <w:sz w:val="32"/>
+        </w:rPr>
+      </w:pPr>
+    </w:p>
     <w:p>
       <w:pPr>
         <w:rPr>
           <w:b/>
+          <w:sz w:val="32"/>
         </w:rPr>
       </w:pPr>
       <w:r>
         <w:rPr>
           <w:b/>
+          <w:sz w:val="32"/>
         </w:rPr>
         <w:t>Backtracking and Recursion</w:t>
       </w:r>
     </w:p>
-    <w:p/>
-    <w:p>
-      <w:r>
+    <w:p>
+      <w:pPr>
+        <w:rPr>
+          <w:sz w:val="32"/>
+        </w:rPr>
+      </w:pPr>
+    </w:p>
+    <w:p>
+      <w:pPr>
+        <w:rPr>
+          <w:sz w:val="32"/>
+        </w:rPr>
+      </w:pPr>
+      <w:r>
+        <w:rPr>
+          <w:sz w:val="32"/>
+        </w:rPr>
         <w:t xml:space="preserve">Pretty much </w:t>
       </w:r>
       <w:r>
         <w:rPr>
           <w:i/>
+          <w:sz w:val="32"/>
         </w:rPr>
         <w:t>any</w:t>
       </w:r>
       <w:r>
+        <w:rPr>
+          <w:sz w:val="32"/>
+        </w:rPr>
         <w:t xml:space="preserve"> numeric puzzle can be solved with three </w:t>
       </w:r>
       <w:r>
+        <w:rPr>
+          <w:sz w:val="32"/>
+        </w:rPr>
         <w:t xml:space="preserve">Boolean </w:t>
       </w:r>
       <w:r>
+        <w:rPr>
+          <w:sz w:val="32"/>
+        </w:rPr>
         <w:t>methods:</w:t>
       </w:r>
     </w:p>
-    <w:p/>
-    <w:p>
-      <w:r>
+    <w:p>
+      <w:pPr>
+        <w:rPr>
+          <w:sz w:val="32"/>
+        </w:rPr>
+      </w:pPr>
+    </w:p>
+    <w:p>
+      <w:pPr>
+        <w:rPr>
+          <w:sz w:val="32"/>
+        </w:rPr>
+      </w:pPr>
+      <w:r>
+        <w:rPr>
+          <w:sz w:val="32"/>
+        </w:rPr>
         <w:tab/>
       </w:r>
       <w:proofErr w:type="spellStart"/>
       <w:proofErr w:type="gramStart"/>
       <w:r>
+        <w:rPr>
+          <w:sz w:val="32"/>
+        </w:rPr>
         <w:t>isCompletePuzzle</w:t>
       </w:r>
       <w:proofErr w:type="spellEnd"/>
       <w:r>
-        <w:t>()</w:t>
+        <w:rPr>
+          <w:sz w:val="32"/>
+        </w:rPr>
+        <w:t>(</w:t>
       </w:r>
       <w:proofErr w:type="gramEnd"/>
-    </w:p>
-    <w:p>
-      <w:r>
+      <w:r>
+        <w:rPr>
+          <w:sz w:val="32"/>
+        </w:rPr>
+        <w:t>)</w:t>
+      </w:r>
+    </w:p>
+    <w:p>
+      <w:pPr>
+        <w:rPr>
+          <w:sz w:val="32"/>
+        </w:rPr>
+      </w:pPr>
+      <w:r>
+        <w:rPr>
+          <w:sz w:val="32"/>
+        </w:rPr>
         <w:t xml:space="preserve">  </w:t>
       </w:r>
       <w:r>
+        <w:rPr>
+          <w:sz w:val="32"/>
+        </w:rPr>
         <w:tab/>
         <w:t xml:space="preserve">  // returns true if every spot in the puzzle has a value, false otherwise</w:t>
       </w:r>
     </w:p>
-    <w:p/>
-    <w:p>
-      <w:r>
+    <w:p>
+      <w:pPr>
+        <w:rPr>
+          <w:sz w:val="32"/>
+        </w:rPr>
+      </w:pPr>
+    </w:p>
+    <w:p>
+      <w:pPr>
+        <w:rPr>
+          <w:sz w:val="32"/>
+        </w:rPr>
+      </w:pPr>
+      <w:r>
+        <w:rPr>
+          <w:sz w:val="32"/>
+        </w:rPr>
         <w:tab/>
       </w:r>
       <w:proofErr w:type="spellStart"/>
       <w:proofErr w:type="gramStart"/>
       <w:r>
+        <w:rPr>
+          <w:sz w:val="32"/>
+        </w:rPr>
         <w:t>isValidPuzzle</w:t>
       </w:r>
       <w:proofErr w:type="spellEnd"/>
       <w:r>
-        <w:t>()</w:t>
+        <w:rPr>
+          <w:sz w:val="32"/>
+        </w:rPr>
+        <w:t>(</w:t>
       </w:r>
       <w:proofErr w:type="gramEnd"/>
-    </w:p>
-    <w:p>
-      <w:r>
+      <w:r>
+        <w:rPr>
+          <w:sz w:val="32"/>
+        </w:rPr>
+        <w:t>)</w:t>
+      </w:r>
+    </w:p>
+    <w:p>
+      <w:pPr>
+        <w:rPr>
+          <w:sz w:val="32"/>
+        </w:rPr>
+      </w:pPr>
+      <w:r>
+        <w:rPr>
+          <w:sz w:val="32"/>
+        </w:rPr>
         <w:tab/>
         <w:t xml:space="preserve">  // returns true if the puzzle contains no</w:t>
       </w:r>
       <w:r>
+        <w:rPr>
+          <w:sz w:val="32"/>
+        </w:rPr>
         <w:t xml:space="preserve"> counterexamples, false otherwis</w:t>
       </w:r>
       <w:r>
+        <w:rPr>
+          <w:sz w:val="32"/>
+        </w:rPr>
         <w:t>e</w:t>
       </w:r>
     </w:p>
-    <w:p/>
-    <w:p>
-      <w:r>
+    <w:p>
+      <w:pPr>
+        <w:rPr>
+          <w:sz w:val="32"/>
+        </w:rPr>
+      </w:pPr>
+    </w:p>
+    <w:p>
+      <w:pPr>
+        <w:rPr>
+          <w:sz w:val="32"/>
+        </w:rPr>
+      </w:pPr>
+      <w:r>
+        <w:rPr>
+          <w:sz w:val="32"/>
+        </w:rPr>
         <w:tab/>
       </w:r>
       <w:proofErr w:type="spellStart"/>
       <w:proofErr w:type="gramStart"/>
       <w:r>
+        <w:rPr>
+          <w:sz w:val="32"/>
+        </w:rPr>
         <w:t>isSolvedPuzzle</w:t>
       </w:r>
       <w:proofErr w:type="spellEnd"/>
       <w:r>
-        <w:t>()</w:t>
+        <w:rPr>
+          <w:sz w:val="32"/>
+        </w:rPr>
+        <w:t>(</w:t>
       </w:r>
       <w:proofErr w:type="gramEnd"/>
-    </w:p>
-    <w:p>
-      <w:r>
+      <w:r>
+        <w:rPr>
+          <w:sz w:val="32"/>
+        </w:rPr>
+        <w:t>)</w:t>
+      </w:r>
+    </w:p>
+    <w:p>
+      <w:pPr>
+        <w:rPr>
+          <w:sz w:val="32"/>
+        </w:rPr>
+      </w:pPr>
+      <w:r>
+        <w:rPr>
+          <w:sz w:val="32"/>
+        </w:rPr>
         <w:tab/>
         <w:t xml:space="preserve">  // returns true if the puzzle is both valid and complete, false otherwise</w:t>
       </w:r>
     </w:p>
-    <w:p/>
-    <w:p>
-      <w:r>
+    <w:p>
+      <w:pPr>
+        <w:rPr>
+          <w:sz w:val="32"/>
+        </w:rPr>
+      </w:pPr>
+    </w:p>
+    <w:p>
+      <w:pPr>
+        <w:rPr>
+          <w:sz w:val="32"/>
+        </w:rPr>
+      </w:pPr>
+      <w:r>
+        <w:rPr>
+          <w:sz w:val="32"/>
+        </w:rPr>
         <w:t>The solution strategy is implemented in a fourth method</w:t>
       </w:r>
     </w:p>
-    <w:p/>
-    <w:p>
-      <w:r>
+    <w:p>
+      <w:pPr>
+        <w:rPr>
+          <w:sz w:val="32"/>
+        </w:rPr>
+      </w:pPr>
+    </w:p>
+    <w:p>
+      <w:pPr>
+        <w:rPr>
+          <w:sz w:val="32"/>
+        </w:rPr>
+      </w:pPr>
+      <w:r>
+        <w:rPr>
+          <w:sz w:val="32"/>
+        </w:rPr>
+        <w:lastRenderedPageBreak/>
         <w:tab/>
       </w:r>
       <w:proofErr w:type="spellStart"/>
       <w:proofErr w:type="gramStart"/>
       <w:r>
+        <w:rPr>
+          <w:sz w:val="32"/>
+        </w:rPr>
         <w:t>solvePuzzle</w:t>
       </w:r>
       <w:proofErr w:type="spellEnd"/>
       <w:r>
-        <w:t>()</w:t>
+        <w:rPr>
+          <w:sz w:val="32"/>
+        </w:rPr>
+        <w:t>(</w:t>
       </w:r>
       <w:proofErr w:type="gramEnd"/>
-    </w:p>
-    <w:p/>
-    <w:p>
-      <w:proofErr w:type="gramStart"/>
-      <w:r>
-        <w:t>which</w:t>
-      </w:r>
-      <w:proofErr w:type="gramEnd"/>
-      <w:r>
-        <w:t xml:space="preserve"> executes the following </w:t>
-      </w:r>
-      <w:r>
+      <w:r>
+        <w:rPr>
+          <w:sz w:val="32"/>
+        </w:rPr>
+        <w:t>)</w:t>
+      </w:r>
+    </w:p>
+    <w:p>
+      <w:pPr>
+        <w:rPr>
+          <w:sz w:val="32"/>
+        </w:rPr>
+      </w:pPr>
+    </w:p>
+    <w:p>
+      <w:pPr>
+        <w:rPr>
+          <w:sz w:val="32"/>
+        </w:rPr>
+      </w:pPr>
+      <w:r>
+        <w:rPr>
+          <w:sz w:val="32"/>
+        </w:rPr>
+        <w:t xml:space="preserve">which executes the following </w:t>
+      </w:r>
+      <w:r>
+        <w:rPr>
+          <w:sz w:val="32"/>
+        </w:rPr>
         <w:t xml:space="preserve">recursive </w:t>
       </w:r>
       <w:r>
+        <w:rPr>
+          <w:sz w:val="32"/>
+        </w:rPr>
         <w:t>algorithm:</w:t>
       </w:r>
     </w:p>
-    <w:p/>
-    <w:p>
-      <w:r>
+    <w:p>
+      <w:pPr>
+        <w:rPr>
+          <w:sz w:val="32"/>
+        </w:rPr>
+      </w:pPr>
+    </w:p>
+    <w:p>
+      <w:pPr>
+        <w:rPr>
+          <w:sz w:val="32"/>
+        </w:rPr>
+      </w:pPr>
+      <w:r>
+        <w:rPr>
+          <w:sz w:val="32"/>
+        </w:rPr>
         <w:t>// base cases</w:t>
       </w:r>
     </w:p>
-    <w:p/>
-    <w:p>
-      <w:r>
+    <w:p>
+      <w:pPr>
+        <w:rPr>
+          <w:sz w:val="32"/>
+        </w:rPr>
+      </w:pPr>
+    </w:p>
+    <w:p>
+      <w:pPr>
+        <w:rPr>
+          <w:sz w:val="32"/>
+        </w:rPr>
+      </w:pPr>
+      <w:r>
+        <w:rPr>
+          <w:sz w:val="32"/>
+        </w:rPr>
         <w:t>Is the puzzle valid? If not, return false.</w:t>
       </w:r>
     </w:p>
     <w:p>
-      <w:r>
+      <w:pPr>
+        <w:rPr>
+          <w:sz w:val="32"/>
+        </w:rPr>
+      </w:pPr>
+      <w:r>
+        <w:rPr>
+          <w:sz w:val="32"/>
+        </w:rPr>
         <w:t>Is the puzz</w:t>
       </w:r>
       <w:r>
+        <w:rPr>
+          <w:sz w:val="32"/>
+        </w:rPr>
         <w:t>le complete? If so, return true (valid and complete!)</w:t>
       </w:r>
     </w:p>
-    <w:p/>
-    <w:p>
-      <w:r>
+    <w:p>
+      <w:pPr>
+        <w:rPr>
+          <w:sz w:val="32"/>
+        </w:rPr>
+      </w:pPr>
+    </w:p>
+    <w:p>
+      <w:pPr>
+        <w:rPr>
+          <w:sz w:val="32"/>
+        </w:rPr>
+      </w:pPr>
+      <w:r>
+        <w:rPr>
+          <w:sz w:val="32"/>
+        </w:rPr>
         <w:t>// cur</w:t>
       </w:r>
       <w:r>
+        <w:rPr>
+          <w:sz w:val="32"/>
+        </w:rPr>
         <w:t>rent candidate is valid and incomplete</w:t>
       </w:r>
       <w:r>
+        <w:rPr>
+          <w:sz w:val="32"/>
+        </w:rPr>
         <w:t>, so we have a recursive case</w:t>
       </w:r>
     </w:p>
-    <w:p/>
-    <w:p>
-      <w:r>
+    <w:p>
+      <w:pPr>
+        <w:rPr>
+          <w:sz w:val="32"/>
+        </w:rPr>
+      </w:pPr>
+    </w:p>
+    <w:p>
+      <w:pPr>
+        <w:rPr>
+          <w:sz w:val="32"/>
+        </w:rPr>
+      </w:pPr>
+      <w:r>
+        <w:rPr>
+          <w:sz w:val="32"/>
+        </w:rPr>
         <w:t>Locate the first blank space in the puzzle.</w:t>
       </w:r>
     </w:p>
     <w:p>
-      <w:r>
+      <w:pPr>
+        <w:rPr>
+          <w:sz w:val="32"/>
+        </w:rPr>
+      </w:pPr>
+      <w:r>
+        <w:rPr>
+          <w:sz w:val="32"/>
+        </w:rPr>
         <w:t>Drop in a candidate</w:t>
       </w:r>
       <w:r>
+        <w:rPr>
+          <w:sz w:val="32"/>
+        </w:rPr>
         <w:t>.</w:t>
       </w:r>
     </w:p>
     <w:p>
-      <w:r>
+      <w:pPr>
+        <w:rPr>
+          <w:sz w:val="32"/>
+        </w:rPr>
+      </w:pPr>
+      <w:r>
+        <w:rPr>
+          <w:sz w:val="32"/>
+        </w:rPr>
         <w:t>Make a r</w:t>
       </w:r>
       <w:r>
+        <w:rPr>
+          <w:sz w:val="32"/>
+        </w:rPr>
         <w:t>ecursive call</w:t>
       </w:r>
       <w:r>
+        <w:rPr>
+          <w:sz w:val="32"/>
+        </w:rPr>
         <w:t xml:space="preserve"> to </w:t>
       </w:r>
       <w:proofErr w:type="spellStart"/>
       <w:proofErr w:type="gramStart"/>
       <w:r>
+        <w:rPr>
+          <w:sz w:val="32"/>
+        </w:rPr>
         <w:t>solvePuzzle</w:t>
       </w:r>
       <w:proofErr w:type="spellEnd"/>
       <w:r>
+        <w:rPr>
+          <w:sz w:val="32"/>
+        </w:rPr>
         <w:t>(</w:t>
       </w:r>
       <w:proofErr w:type="gramEnd"/>
       <w:r>
+        <w:rPr>
+          <w:sz w:val="32"/>
+        </w:rPr>
         <w:t>)</w:t>
       </w:r>
       <w:r>
+        <w:rPr>
+          <w:sz w:val="32"/>
+        </w:rPr>
         <w:t xml:space="preserve"> with the updated puzzle.</w:t>
       </w:r>
     </w:p>
     <w:p>
       <w:pPr>
         <w:ind w:firstLine="720"/>
-      </w:pPr>
-      <w:r>
+        <w:rPr>
+          <w:sz w:val="32"/>
+        </w:rPr>
+      </w:pPr>
+      <w:r>
+        <w:rPr>
+          <w:sz w:val="32"/>
+        </w:rPr>
         <w:t>Got back a true? Return true.</w:t>
       </w:r>
     </w:p>
     <w:p>
       <w:pPr>
         <w:ind w:firstLine="720"/>
-      </w:pPr>
-      <w:r>
+        <w:rPr>
+          <w:sz w:val="32"/>
+        </w:rPr>
+      </w:pPr>
+      <w:r>
+        <w:rPr>
+          <w:sz w:val="32"/>
+        </w:rPr>
         <w:t>Got back a false? Try the next candidate and make another recursive call.</w:t>
       </w:r>
     </w:p>
     <w:p>
       <w:pPr>
         <w:ind w:firstLine="720"/>
-      </w:pPr>
-      <w:r>
+        <w:rPr>
+          <w:sz w:val="32"/>
+        </w:rPr>
+      </w:pPr>
+      <w:r>
+        <w:rPr>
+          <w:sz w:val="32"/>
+        </w:rPr>
         <w:t>N</w:t>
       </w:r>
       <w:r>
+        <w:rPr>
+          <w:sz w:val="32"/>
+        </w:rPr>
         <w:t>o next candidate? Re</w:t>
       </w:r>
       <w:r>
+        <w:rPr>
+          <w:sz w:val="32"/>
+        </w:rPr>
         <w:t xml:space="preserve">set the candidate cell to </w:t>
       </w:r>
       <w:r>
+        <w:rPr>
+          <w:sz w:val="32"/>
+        </w:rPr>
         <w:t>blank</w:t>
       </w:r>
       <w:r>
+        <w:rPr>
+          <w:sz w:val="32"/>
+        </w:rPr>
         <w:t xml:space="preserve"> and re</w:t>
       </w:r>
       <w:r>
+        <w:rPr>
+          <w:sz w:val="32"/>
+        </w:rPr>
         <w:t>turn false.</w:t>
       </w:r>
-      <w:r>
+    </w:p>
+    <w:p>
+      <w:pPr>
+        <w:ind w:firstLine="720"/>
+        <w:rPr>
+          <w:sz w:val="32"/>
+        </w:rPr>
+      </w:pPr>
+    </w:p>
+    <w:p>
+      <w:pPr>
+        <w:ind w:firstLine="720"/>
+        <w:rPr>
+          <w:sz w:val="32"/>
+        </w:rPr>
+      </w:pPr>
+    </w:p>
+    <w:p>
+      <w:pPr>
+        <w:ind w:firstLine="720"/>
+        <w:rPr>
+          <w:sz w:val="32"/>
+        </w:rPr>
+      </w:pPr>
+    </w:p>
+    <w:p>
+      <w:pPr>
+        <w:ind w:firstLine="720"/>
+        <w:rPr>
+          <w:sz w:val="32"/>
+        </w:rPr>
+      </w:pPr>
+    </w:p>
+    <w:p>
+      <w:pPr>
+        <w:ind w:firstLine="720"/>
+        <w:rPr>
+          <w:sz w:val="32"/>
+        </w:rPr>
+      </w:pPr>
+    </w:p>
+    <w:p>
+      <w:pPr>
+        <w:ind w:firstLine="720"/>
+        <w:rPr>
+          <w:sz w:val="32"/>
+        </w:rPr>
+      </w:pPr>
+    </w:p>
+    <w:p>
+      <w:pPr>
+        <w:ind w:firstLine="720"/>
+        <w:rPr>
+          <w:sz w:val="32"/>
+        </w:rPr>
+      </w:pPr>
+    </w:p>
+    <w:p>
+      <w:pPr>
+        <w:ind w:firstLine="720"/>
+        <w:rPr>
+          <w:sz w:val="32"/>
+        </w:rPr>
+      </w:pPr>
+    </w:p>
+    <w:p>
+      <w:pPr>
+        <w:ind w:firstLine="720"/>
+        <w:rPr>
+          <w:sz w:val="32"/>
+        </w:rPr>
+      </w:pPr>
+    </w:p>
+    <w:p>
+      <w:pPr>
+        <w:ind w:firstLine="720"/>
+        <w:rPr>
+          <w:sz w:val="32"/>
+        </w:rPr>
+      </w:pPr>
+    </w:p>
+    <w:p>
+      <w:pPr>
+        <w:ind w:firstLine="720"/>
+        <w:rPr>
+          <w:sz w:val="32"/>
+        </w:rPr>
+      </w:pPr>
+    </w:p>
+    <w:p>
+      <w:pPr>
+        <w:ind w:firstLine="720"/>
+        <w:rPr>
+          <w:sz w:val="32"/>
+        </w:rPr>
+      </w:pPr>
+    </w:p>
+    <w:p>
+      <w:pPr>
+        <w:ind w:firstLine="720"/>
+        <w:rPr>
+          <w:sz w:val="32"/>
+        </w:rPr>
+      </w:pPr>
+    </w:p>
+    <w:p>
+      <w:pPr>
+        <w:ind w:firstLine="720"/>
+        <w:rPr>
+          <w:sz w:val="32"/>
+        </w:rPr>
+      </w:pPr>
+    </w:p>
+    <w:p>
+      <w:pPr>
+        <w:ind w:firstLine="720"/>
+        <w:rPr>
+          <w:sz w:val="32"/>
+        </w:rPr>
+      </w:pPr>
+    </w:p>
+    <w:p>
+      <w:pPr>
+        <w:ind w:firstLine="720"/>
+        <w:rPr>
+          <w:sz w:val="32"/>
+        </w:rPr>
+      </w:pPr>
+    </w:p>
+    <w:p>
+      <w:pPr>
+        <w:ind w:firstLine="720"/>
+        <w:rPr>
+          <w:sz w:val="32"/>
+        </w:rPr>
+      </w:pPr>
+      <w:r>
+        <w:rPr>
+          <w:sz w:val="32"/>
+        </w:rPr>
+        <w:lastRenderedPageBreak/>
+        <w:t>9 * 3 * 7 * 2 * *</w:t>
+      </w:r>
+      <w:r>
+        <w:rPr>
+          <w:sz w:val="32"/>
+        </w:rPr>
+        <w:t xml:space="preserve">     </w:t>
+      </w:r>
+    </w:p>
+    <w:p>
+      <w:pPr>
+        <w:ind w:firstLine="720"/>
+        <w:rPr>
+          <w:sz w:val="32"/>
+        </w:rPr>
+      </w:pPr>
+      <w:r>
+        <w:rPr>
+          <w:sz w:val="32"/>
+        </w:rPr>
+        <w:t>1 * * * 2 * 6 * 9</w:t>
+      </w:r>
+    </w:p>
+    <w:p>
+      <w:pPr>
+        <w:ind w:firstLine="720"/>
+        <w:rPr>
+          <w:sz w:val="32"/>
+        </w:rPr>
+      </w:pPr>
+      <w:r>
+        <w:rPr>
+          <w:sz w:val="32"/>
+        </w:rPr>
+        <w:t>* * 4 6 8 * 7 * 1</w:t>
+      </w:r>
+    </w:p>
+    <w:p>
+      <w:pPr>
+        <w:ind w:firstLine="720"/>
+        <w:rPr>
+          <w:sz w:val="32"/>
+        </w:rPr>
+      </w:pPr>
+      <w:r>
+        <w:rPr>
+          <w:sz w:val="32"/>
+        </w:rPr>
+        <w:t>* 2 * 4 * * 5 * 6</w:t>
+      </w:r>
+    </w:p>
+    <w:p>
+      <w:pPr>
+        <w:ind w:firstLine="720"/>
+        <w:rPr>
+          <w:sz w:val="32"/>
+        </w:rPr>
+      </w:pPr>
+      <w:r>
+        <w:rPr>
+          <w:sz w:val="32"/>
+        </w:rPr>
+        <w:t>4 * 6 * 5 * * * 7</w:t>
+      </w:r>
+    </w:p>
+    <w:p>
+      <w:pPr>
+        <w:ind w:firstLine="720"/>
+        <w:rPr>
+          <w:sz w:val="32"/>
+        </w:rPr>
+      </w:pPr>
+      <w:r>
+        <w:rPr>
+          <w:sz w:val="32"/>
+        </w:rPr>
+        <w:t>7 * * * 6 * 8 2 4</w:t>
+      </w:r>
+    </w:p>
+    <w:p>
+      <w:pPr>
+        <w:ind w:firstLine="720"/>
+        <w:rPr>
+          <w:sz w:val="32"/>
+        </w:rPr>
+      </w:pPr>
+      <w:r>
+        <w:rPr>
+          <w:sz w:val="32"/>
+        </w:rPr>
+        <w:t>5 8 * 7 * 3 * 6 *</w:t>
+      </w:r>
+    </w:p>
+    <w:p>
+      <w:pPr>
+        <w:ind w:firstLine="720"/>
+        <w:rPr>
+          <w:sz w:val="32"/>
+        </w:rPr>
+      </w:pPr>
+      <w:r>
+        <w:rPr>
+          <w:sz w:val="32"/>
+        </w:rPr>
+        <w:t>* 1 * * 4 * * 8 *</w:t>
+      </w:r>
+    </w:p>
+    <w:p>
+      <w:pPr>
+        <w:ind w:firstLine="720"/>
+        <w:rPr>
+          <w:sz w:val="32"/>
+        </w:rPr>
+      </w:pPr>
+      <w:r>
+        <w:rPr>
+          <w:sz w:val="32"/>
+        </w:rPr>
+        <w:t>6 * * 5 * 8 * 7 3</w:t>
+      </w:r>
+    </w:p>
+    <w:p>
+      <w:pPr>
+        <w:ind w:firstLine="720"/>
+        <w:rPr>
+          <w:sz w:val="32"/>
+        </w:rPr>
+      </w:pPr>
+    </w:p>
+    <w:p>
+      <w:pPr>
+        <w:ind w:firstLine="720"/>
+        <w:rPr>
+          <w:sz w:val="32"/>
+        </w:rPr>
+      </w:pPr>
+      <w:r>
+        <w:rPr>
+          <w:sz w:val="32"/>
+        </w:rPr>
+        <w:t>9 6 3 1 7 4 2 5 8</w:t>
+      </w:r>
+    </w:p>
+    <w:p>
+      <w:pPr>
+        <w:ind w:firstLine="720"/>
+        <w:rPr>
+          <w:sz w:val="32"/>
+        </w:rPr>
+      </w:pPr>
+      <w:r>
+        <w:rPr>
+          <w:sz w:val="32"/>
+        </w:rPr>
+        <w:t>1 7 8 3 2 5 6 4 9</w:t>
+      </w:r>
+    </w:p>
+    <w:p>
+      <w:pPr>
+        <w:ind w:firstLine="720"/>
+        <w:rPr>
+          <w:sz w:val="32"/>
+        </w:rPr>
+      </w:pPr>
+      <w:r>
+        <w:rPr>
+          <w:sz w:val="32"/>
+        </w:rPr>
+        <w:t>2 5 4 6 8 9 7 3 1</w:t>
+      </w:r>
+    </w:p>
+    <w:p>
+      <w:pPr>
+        <w:ind w:firstLine="720"/>
+        <w:rPr>
+          <w:sz w:val="32"/>
+        </w:rPr>
+      </w:pPr>
+      <w:r>
+        <w:rPr>
+          <w:sz w:val="32"/>
+        </w:rPr>
+        <w:t>8 2 1 4 3 7 5 9 6</w:t>
+      </w:r>
+    </w:p>
+    <w:p>
+      <w:pPr>
+        <w:ind w:firstLine="720"/>
+        <w:rPr>
+          <w:sz w:val="32"/>
+        </w:rPr>
+      </w:pPr>
+      <w:r>
+        <w:rPr>
+          <w:sz w:val="32"/>
+        </w:rPr>
+        <w:t>4 9 6 8 5 2 3 1 7</w:t>
+      </w:r>
+    </w:p>
+    <w:p>
+      <w:pPr>
+        <w:ind w:firstLine="720"/>
+        <w:rPr>
+          <w:sz w:val="32"/>
+        </w:rPr>
+      </w:pPr>
+      <w:r>
+        <w:rPr>
+          <w:sz w:val="32"/>
+        </w:rPr>
+        <w:t>7 3 5 9 6 1 8 2 4</w:t>
+      </w:r>
+    </w:p>
+    <w:p>
+      <w:pPr>
+        <w:ind w:firstLine="720"/>
+        <w:rPr>
+          <w:sz w:val="32"/>
+        </w:rPr>
+      </w:pPr>
+      <w:r>
+        <w:rPr>
+          <w:sz w:val="32"/>
+        </w:rPr>
+        <w:t>5 8 9 7 1 3 4 6 2</w:t>
+      </w:r>
+    </w:p>
+    <w:p>
+      <w:pPr>
+        <w:ind w:firstLine="720"/>
+        <w:rPr>
+          <w:sz w:val="32"/>
+        </w:rPr>
+      </w:pPr>
+      <w:r>
+        <w:rPr>
+          <w:sz w:val="32"/>
+        </w:rPr>
+        <w:t>3 1 7 2 4 6 9 8 5</w:t>
+      </w:r>
+    </w:p>
+    <w:p>
+      <w:pPr>
+        <w:ind w:firstLine="720"/>
+        <w:rPr>
+          <w:sz w:val="32"/>
+        </w:rPr>
+      </w:pPr>
+      <w:r>
+        <w:rPr>
+          <w:sz w:val="32"/>
+        </w:rPr>
+        <w:t>6 4 2 5 9 8 1 7 3</w:t>
+      </w:r>
+      <w:r>
+        <w:rPr>
+          <w:sz w:val="32"/>
+        </w:rPr>
         <w:br w:type="page"/>
       </w:r>
     </w:p>
     <w:p>
       <w:pPr>
+        <w:ind w:firstLine="720"/>
+        <w:rPr>
+          <w:sz w:val="32"/>
+        </w:rPr>
+      </w:pPr>
+    </w:p>
+    <w:p>
+      <w:pPr>
         <w:rPr>
           <w:b/>
+          <w:sz w:val="32"/>
         </w:rPr>
       </w:pPr>
       <w:r>
         <w:rPr>
           <w:b/>
-        </w:rPr>
-        <w:lastRenderedPageBreak/>
-        <w:t>HOMEWORK</w:t>
-      </w:r>
-      <w:r>
-        <w:rPr>
-          <w:b/>
-        </w:rPr>
-        <w:t>: SUDOKU SOLVER</w:t>
-      </w:r>
-    </w:p>
-    <w:p/>
-    <w:p>
-      <w:r>
+          <w:sz w:val="32"/>
+        </w:rPr>
+        <w:t>HOMEWORK: SUDOKU SOLVER</w:t>
+      </w:r>
+    </w:p>
+    <w:p>
+      <w:pPr>
+        <w:rPr>
+          <w:sz w:val="32"/>
+        </w:rPr>
+      </w:pPr>
+    </w:p>
+    <w:p>
+      <w:pPr>
+        <w:rPr>
+          <w:sz w:val="32"/>
+        </w:rPr>
+      </w:pPr>
+      <w:r>
+        <w:rPr>
+          <w:sz w:val="32"/>
+        </w:rPr>
         <w:t>Write a Java program that performs the following tasks:</w:t>
       </w:r>
     </w:p>
-    <w:p/>
+    <w:p>
+      <w:pPr>
+        <w:rPr>
+          <w:sz w:val="32"/>
+        </w:rPr>
+      </w:pPr>
+    </w:p>
     <w:p>
       <w:pPr>
         <w:pStyle w:val="ListParagraph"/>
@@ -406,8 +1250,16 @@
           <w:ilvl w:val="0"/>
           <w:numId w:val="6"/>
         </w:numPr>
-      </w:pPr>
-      <w:r>
+        <w:rPr>
+          <w:strike/>
+          <w:sz w:val="32"/>
+        </w:rPr>
+      </w:pPr>
+      <w:r>
+        <w:rPr>
+          <w:strike/>
+          <w:sz w:val="32"/>
+        </w:rPr>
         <w:t>Display a friendly greeting to the user</w:t>
       </w:r>
     </w:p>
@@ -418,11 +1270,23 @@
           <w:ilvl w:val="0"/>
           <w:numId w:val="6"/>
         </w:numPr>
-      </w:pPr>
-      <w:r>
+        <w:rPr>
+          <w:strike/>
+          <w:sz w:val="32"/>
+        </w:rPr>
+      </w:pPr>
+      <w:r>
+        <w:rPr>
+          <w:strike/>
+          <w:sz w:val="32"/>
+        </w:rPr>
         <w:t>Prompt the user for a filename</w:t>
       </w:r>
       <w:r>
+        <w:rPr>
+          <w:strike/>
+          <w:sz w:val="32"/>
+        </w:rPr>
         <w:t xml:space="preserve"> (if the file wasn’t provided on the command line)</w:t>
       </w:r>
     </w:p>
@@ -433,8 +1297,16 @@
           <w:ilvl w:val="0"/>
           <w:numId w:val="6"/>
         </w:numPr>
-      </w:pPr>
-      <w:r>
+        <w:rPr>
+          <w:strike/>
+          <w:sz w:val="32"/>
+        </w:rPr>
+      </w:pPr>
+      <w:r>
+        <w:rPr>
+          <w:strike/>
+          <w:sz w:val="32"/>
+        </w:rPr>
         <w:t>Accept that filename</w:t>
       </w:r>
     </w:p>
@@ -445,8 +1317,16 @@
           <w:ilvl w:val="0"/>
           <w:numId w:val="6"/>
         </w:numPr>
-      </w:pPr>
-      <w:r>
+        <w:rPr>
+          <w:strike/>
+          <w:sz w:val="32"/>
+        </w:rPr>
+      </w:pPr>
+      <w:r>
+        <w:rPr>
+          <w:strike/>
+          <w:sz w:val="32"/>
+        </w:rPr>
         <w:t>Attempt to open the file</w:t>
       </w:r>
     </w:p>
@@ -457,8 +1337,16 @@
           <w:ilvl w:val="0"/>
           <w:numId w:val="6"/>
         </w:numPr>
-      </w:pPr>
-      <w:r>
+        <w:rPr>
+          <w:strike/>
+          <w:sz w:val="32"/>
+        </w:rPr>
+      </w:pPr>
+      <w:r>
+        <w:rPr>
+          <w:strike/>
+          <w:sz w:val="32"/>
+        </w:rPr>
         <w:t>Read the 81 numbers in the file and populate a 9x9 table with them</w:t>
       </w:r>
     </w:p>
@@ -469,14 +1357,30 @@
           <w:ilvl w:val="1"/>
           <w:numId w:val="6"/>
         </w:numPr>
-      </w:pPr>
-      <w:r>
+        <w:rPr>
+          <w:strike/>
+          <w:sz w:val="32"/>
+        </w:rPr>
+      </w:pPr>
+      <w:r>
+        <w:rPr>
+          <w:strike/>
+          <w:sz w:val="32"/>
+        </w:rPr>
         <w:t xml:space="preserve">Note: the char * </w:t>
       </w:r>
       <w:r>
+        <w:rPr>
+          <w:strike/>
+          <w:sz w:val="32"/>
+        </w:rPr>
         <w:t xml:space="preserve">or - </w:t>
       </w:r>
       <w:r>
+        <w:rPr>
+          <w:strike/>
+          <w:sz w:val="32"/>
+        </w:rPr>
         <w:t>is used to designate an empty spot</w:t>
       </w:r>
     </w:p>
@@ -484,21 +1388,32 @@
       <w:pPr>
         <w:pStyle w:val="ListParagraph"/>
         <w:ind w:left="1440"/>
-      </w:pPr>
-      <w:proofErr w:type="gramStart"/>
-      <w:r>
-        <w:t>because</w:t>
-      </w:r>
-      <w:proofErr w:type="gramEnd"/>
-      <w:r>
-        <w:t xml:space="preserve"> 0 is a valid entry in the </w:t>
+        <w:rPr>
+          <w:strike/>
+          <w:sz w:val="32"/>
+        </w:rPr>
+      </w:pPr>
+      <w:r>
+        <w:rPr>
+          <w:strike/>
+          <w:sz w:val="32"/>
+        </w:rPr>
+        <w:t xml:space="preserve">because 0 is a valid entry in the </w:t>
       </w:r>
       <w:proofErr w:type="spellStart"/>
       <w:r>
+        <w:rPr>
+          <w:strike/>
+          <w:sz w:val="32"/>
+        </w:rPr>
         <w:t>hexoduko</w:t>
       </w:r>
       <w:proofErr w:type="spellEnd"/>
       <w:r>
+        <w:rPr>
+          <w:strike/>
+          <w:sz w:val="32"/>
+        </w:rPr>
         <w:t xml:space="preserve"> puzzle</w:t>
       </w:r>
     </w:p>
@@ -509,8 +1424,14 @@
           <w:ilvl w:val="0"/>
           <w:numId w:val="6"/>
         </w:numPr>
-      </w:pPr>
-      <w:r>
+        <w:rPr>
+          <w:sz w:val="32"/>
+        </w:rPr>
+      </w:pPr>
+      <w:r>
+        <w:rPr>
+          <w:sz w:val="32"/>
+        </w:rPr>
         <w:t>Display the contents of the file</w:t>
       </w:r>
     </w:p>
@@ -521,8 +1442,14 @@
           <w:ilvl w:val="0"/>
           <w:numId w:val="6"/>
         </w:numPr>
-      </w:pPr>
-      <w:r>
+        <w:rPr>
+          <w:sz w:val="32"/>
+        </w:rPr>
+      </w:pPr>
+      <w:r>
+        <w:rPr>
+          <w:sz w:val="32"/>
+        </w:rPr>
         <w:t>Solve the puzzle using the algorithm given</w:t>
       </w:r>
     </w:p>
@@ -533,359 +1460,712 @@
           <w:ilvl w:val="0"/>
           <w:numId w:val="6"/>
         </w:numPr>
-      </w:pPr>
-      <w:r>
+        <w:rPr>
+          <w:sz w:val="32"/>
+        </w:rPr>
+      </w:pPr>
+      <w:r>
+        <w:rPr>
+          <w:sz w:val="32"/>
+        </w:rPr>
         <w:t>Display the solved puzzle</w:t>
       </w:r>
       <w:r>
-        <w:t>, or an appropriate message if no solution is found</w:t>
-      </w:r>
-    </w:p>
-    <w:p/>
-    <w:p>
-      <w:r>
+        <w:rPr>
+          <w:sz w:val="32"/>
+        </w:rPr>
+        <w:t>, or an a</w:t>
+      </w:r>
+      <w:bookmarkStart w:id="0" w:name="_GoBack"/>
+      <w:bookmarkEnd w:id="0"/>
+      <w:r>
+        <w:rPr>
+          <w:sz w:val="32"/>
+        </w:rPr>
+        <w:t>ppropriate message if no solution is found</w:t>
+      </w:r>
+    </w:p>
+    <w:p>
+      <w:pPr>
+        <w:rPr>
+          <w:sz w:val="32"/>
+        </w:rPr>
+      </w:pPr>
+    </w:p>
+    <w:p>
+      <w:pPr>
+        <w:rPr>
+          <w:sz w:val="32"/>
+        </w:rPr>
+      </w:pPr>
+      <w:r>
+        <w:rPr>
+          <w:sz w:val="32"/>
+        </w:rPr>
         <w:t>The rules of Sudoku:</w:t>
       </w:r>
     </w:p>
-    <w:p/>
-    <w:p>
-      <w:r>
+    <w:p>
+      <w:pPr>
+        <w:rPr>
+          <w:sz w:val="32"/>
+        </w:rPr>
+      </w:pPr>
+    </w:p>
+    <w:p>
+      <w:pPr>
+        <w:rPr>
+          <w:sz w:val="32"/>
+        </w:rPr>
+      </w:pPr>
+      <w:r>
+        <w:rPr>
+          <w:sz w:val="32"/>
+        </w:rPr>
         <w:t>The integers 1-9 appear in a 9</w:t>
       </w:r>
       <w:r>
         <w:rPr>
           <w:rFonts w:ascii="Arial" w:hAnsi="Arial" w:cs="Arial"/>
-          <w:sz w:val="20"/>
+          <w:sz w:val="22"/>
           <w:szCs w:val="20"/>
         </w:rPr>
         <w:t>x</w:t>
       </w:r>
       <w:r>
+        <w:rPr>
+          <w:sz w:val="32"/>
+        </w:rPr>
         <w:t>9 grid. The grid is subdivided into nine 3</w:t>
       </w:r>
       <w:r>
         <w:rPr>
           <w:rFonts w:ascii="Arial" w:hAnsi="Arial" w:cs="Arial"/>
-          <w:sz w:val="20"/>
+          <w:sz w:val="22"/>
           <w:szCs w:val="20"/>
         </w:rPr>
         <w:t>x</w:t>
       </w:r>
       <w:r>
+        <w:rPr>
+          <w:sz w:val="32"/>
+        </w:rPr>
         <w:t xml:space="preserve">3 </w:t>
       </w:r>
       <w:proofErr w:type="spellStart"/>
       <w:r>
+        <w:rPr>
+          <w:sz w:val="32"/>
+        </w:rPr>
         <w:t>subgrids</w:t>
       </w:r>
       <w:proofErr w:type="spellEnd"/>
       <w:r>
+        <w:rPr>
+          <w:sz w:val="32"/>
+        </w:rPr>
         <w:t>.</w:t>
       </w:r>
     </w:p>
-    <w:p/>
-    <w:p>
-      <w:proofErr w:type="gramStart"/>
-      <w:r>
+    <w:p>
+      <w:pPr>
+        <w:rPr>
+          <w:sz w:val="32"/>
+        </w:rPr>
+      </w:pPr>
+    </w:p>
+    <w:p>
+      <w:pPr>
+        <w:rPr>
+          <w:sz w:val="32"/>
+        </w:rPr>
+      </w:pPr>
+      <w:r>
+        <w:rPr>
+          <w:sz w:val="32"/>
+        </w:rPr>
         <w:t xml:space="preserve">The </w:t>
       </w:r>
       <w:r>
-        <w:t>thee</w:t>
-      </w:r>
-      <w:proofErr w:type="gramEnd"/>
-      <w:r>
-        <w:t xml:space="preserve"> Sudoku </w:t>
-      </w:r>
-      <w:r>
+        <w:rPr>
+          <w:sz w:val="32"/>
+        </w:rPr>
+        <w:t xml:space="preserve">thee Sudoku </w:t>
+      </w:r>
+      <w:r>
+        <w:rPr>
+          <w:sz w:val="32"/>
+        </w:rPr>
         <w:t>constraints are:</w:t>
       </w:r>
     </w:p>
-    <w:p/>
-    <w:p>
-      <w:r>
+    <w:p>
+      <w:pPr>
+        <w:rPr>
+          <w:sz w:val="32"/>
+        </w:rPr>
+      </w:pPr>
+    </w:p>
+    <w:p>
+      <w:pPr>
+        <w:rPr>
+          <w:sz w:val="32"/>
+        </w:rPr>
+      </w:pPr>
+      <w:r>
+        <w:rPr>
+          <w:sz w:val="32"/>
+        </w:rPr>
         <w:tab/>
         <w:t>Each digit 1-9 appears in each row, without omissions or duplicates</w:t>
       </w:r>
     </w:p>
     <w:p>
-      <w:r>
+      <w:pPr>
+        <w:rPr>
+          <w:sz w:val="32"/>
+        </w:rPr>
+      </w:pPr>
+      <w:r>
+        <w:rPr>
+          <w:sz w:val="32"/>
+        </w:rPr>
         <w:tab/>
         <w:t>Each digit 1-9 appears in each column, without omissions or duplicates</w:t>
       </w:r>
     </w:p>
     <w:p>
-      <w:r>
+      <w:pPr>
+        <w:rPr>
+          <w:sz w:val="32"/>
+        </w:rPr>
+      </w:pPr>
+      <w:r>
+        <w:rPr>
+          <w:sz w:val="32"/>
+        </w:rPr>
         <w:tab/>
         <w:t>Each digit 1-9 appears in each 3</w:t>
       </w:r>
       <w:r>
         <w:rPr>
           <w:rFonts w:ascii="Arial" w:hAnsi="Arial" w:cs="Arial"/>
-          <w:sz w:val="20"/>
+          <w:sz w:val="22"/>
           <w:szCs w:val="20"/>
         </w:rPr>
         <w:t>x</w:t>
       </w:r>
       <w:r>
+        <w:rPr>
+          <w:sz w:val="32"/>
+        </w:rPr>
         <w:t xml:space="preserve">3 </w:t>
       </w:r>
       <w:proofErr w:type="spellStart"/>
       <w:r>
+        <w:rPr>
+          <w:sz w:val="32"/>
+        </w:rPr>
         <w:t>subgrid</w:t>
       </w:r>
       <w:proofErr w:type="spellEnd"/>
       <w:r>
+        <w:rPr>
+          <w:sz w:val="32"/>
+        </w:rPr>
         <w:t>, without omissions or duplicates</w:t>
       </w:r>
     </w:p>
-    <w:p/>
-    <w:p>
-      <w:r>
+    <w:p>
+      <w:pPr>
+        <w:rPr>
+          <w:sz w:val="32"/>
+        </w:rPr>
+      </w:pPr>
+    </w:p>
+    <w:p>
+      <w:pPr>
+        <w:rPr>
+          <w:sz w:val="32"/>
+        </w:rPr>
+      </w:pPr>
+      <w:r>
+        <w:rPr>
+          <w:sz w:val="32"/>
+        </w:rPr>
         <w:t>“Diagonal Rule”</w:t>
       </w:r>
       <w:r>
+        <w:rPr>
+          <w:sz w:val="32"/>
+        </w:rPr>
         <w:t xml:space="preserve"> Sudoku adds a fourth constraint:</w:t>
       </w:r>
     </w:p>
-    <w:p/>
-    <w:p>
-      <w:r>
+    <w:p>
+      <w:pPr>
+        <w:rPr>
+          <w:sz w:val="32"/>
+        </w:rPr>
+      </w:pPr>
+    </w:p>
+    <w:p>
+      <w:pPr>
+        <w:rPr>
+          <w:sz w:val="32"/>
+        </w:rPr>
+      </w:pPr>
+      <w:r>
+        <w:rPr>
+          <w:sz w:val="32"/>
+        </w:rPr>
+        <w:lastRenderedPageBreak/>
         <w:tab/>
         <w:t>Each digit 1-9 appears in each of the two long diagonals, without omissions or duplicates.</w:t>
       </w:r>
     </w:p>
-    <w:p/>
-    <w:p>
-      <w:r>
+    <w:p>
+      <w:pPr>
+        <w:rPr>
+          <w:sz w:val="32"/>
+        </w:rPr>
+      </w:pPr>
+    </w:p>
+    <w:p>
+      <w:pPr>
+        <w:rPr>
+          <w:sz w:val="32"/>
+        </w:rPr>
+      </w:pPr>
+      <w:r>
+        <w:rPr>
+          <w:sz w:val="32"/>
+        </w:rPr>
         <w:t>The “</w:t>
       </w:r>
       <w:proofErr w:type="spellStart"/>
       <w:r>
+        <w:rPr>
+          <w:sz w:val="32"/>
+        </w:rPr>
         <w:t>isValidPuzzle</w:t>
       </w:r>
       <w:proofErr w:type="spellEnd"/>
       <w:r>
+        <w:rPr>
+          <w:sz w:val="32"/>
+        </w:rPr>
         <w:t>” method need check only these constraints; if they are satisfied, we’ll call it a “valid” puzzle.</w:t>
       </w:r>
     </w:p>
-    <w:p/>
-    <w:p>
-      <w:r>
+    <w:p>
+      <w:pPr>
+        <w:rPr>
+          <w:sz w:val="32"/>
+        </w:rPr>
+      </w:pPr>
+    </w:p>
+    <w:p>
+      <w:pPr>
+        <w:rPr>
+          <w:sz w:val="32"/>
+        </w:rPr>
+      </w:pPr>
+      <w:r>
+        <w:rPr>
+          <w:sz w:val="32"/>
+        </w:rPr>
         <w:t>The input file will be 81 integers, space-delimited. Test your program with a variety of Sudoku puzzles. They are easily found on the ‘net. How long does it take your program to solve the World’s Hardest Sudoku? Or an empty puzzle?</w:t>
       </w:r>
     </w:p>
-    <w:p/>
-    <w:p>
-      <w:r>
+    <w:p>
+      <w:pPr>
+        <w:rPr>
+          <w:sz w:val="32"/>
+        </w:rPr>
+      </w:pPr>
+    </w:p>
+    <w:p>
+      <w:pPr>
+        <w:rPr>
+          <w:sz w:val="32"/>
+        </w:rPr>
+      </w:pPr>
+      <w:r>
+        <w:rPr>
+          <w:sz w:val="32"/>
+        </w:rPr>
         <w:t xml:space="preserve">Note that if you get the regular version working, the Super version only differs by a few lines in the </w:t>
       </w:r>
       <w:proofErr w:type="spellStart"/>
       <w:r>
+        <w:rPr>
+          <w:sz w:val="32"/>
+        </w:rPr>
         <w:t>isValidPuzzle</w:t>
       </w:r>
       <w:proofErr w:type="spellEnd"/>
       <w:r>
+        <w:rPr>
+          <w:sz w:val="32"/>
+        </w:rPr>
         <w:t xml:space="preserve"> method. However, be careful how you test it; most regular Sudoku puzzles aren’t</w:t>
       </w:r>
       <w:r>
+        <w:rPr>
+          <w:sz w:val="32"/>
+        </w:rPr>
         <w:t xml:space="preserve"> diagonal-rule</w:t>
       </w:r>
       <w:r>
+        <w:rPr>
+          <w:sz w:val="32"/>
+        </w:rPr>
         <w:t xml:space="preserve"> </w:t>
       </w:r>
       <w:proofErr w:type="spellStart"/>
       <w:r>
+        <w:rPr>
+          <w:sz w:val="32"/>
+        </w:rPr>
         <w:t>Sudokus</w:t>
       </w:r>
       <w:proofErr w:type="spellEnd"/>
       <w:r>
+        <w:rPr>
+          <w:sz w:val="32"/>
+        </w:rPr>
         <w:t xml:space="preserve"> </w:t>
       </w:r>
       <w:r>
+        <w:rPr>
+          <w:sz w:val="32"/>
+        </w:rPr>
         <w:t xml:space="preserve">and you’ll need to find specific test cases for them. </w:t>
       </w:r>
     </w:p>
-    <w:p/>
-    <w:p>
-      <w:r>
+    <w:p>
+      <w:pPr>
+        <w:rPr>
+          <w:sz w:val="32"/>
+        </w:rPr>
+      </w:pPr>
+    </w:p>
+    <w:p>
+      <w:pPr>
+        <w:rPr>
+          <w:sz w:val="32"/>
+        </w:rPr>
+      </w:pPr>
+      <w:r>
+        <w:rPr>
+          <w:sz w:val="32"/>
+        </w:rPr>
         <w:t xml:space="preserve">You can solve other number puzzles (like </w:t>
       </w:r>
       <w:proofErr w:type="spellStart"/>
       <w:r>
+        <w:rPr>
+          <w:sz w:val="32"/>
+        </w:rPr>
         <w:t>Numbrix</w:t>
       </w:r>
       <w:proofErr w:type="spellEnd"/>
       <w:r>
+        <w:rPr>
+          <w:sz w:val="32"/>
+        </w:rPr>
         <w:t xml:space="preserve">) with this </w:t>
       </w:r>
       <w:r>
+        <w:rPr>
+          <w:sz w:val="32"/>
+        </w:rPr>
         <w:t>technique</w:t>
       </w:r>
       <w:r>
+        <w:rPr>
+          <w:sz w:val="32"/>
+        </w:rPr>
         <w:t xml:space="preserve"> </w:t>
       </w:r>
       <w:r>
+        <w:rPr>
+          <w:sz w:val="32"/>
+        </w:rPr>
         <w:t>by</w:t>
       </w:r>
       <w:r>
+        <w:rPr>
+          <w:sz w:val="32"/>
+        </w:rPr>
         <w:t xml:space="preserve"> droppi</w:t>
       </w:r>
       <w:r>
+        <w:rPr>
+          <w:sz w:val="32"/>
+        </w:rPr>
         <w:t>ng in the appropriate validator. The rest of the code is unchanged.</w:t>
       </w:r>
     </w:p>
-    <w:p/>
-    <w:p>
-      <w:r>
+    <w:p>
+      <w:pPr>
+        <w:rPr>
+          <w:sz w:val="32"/>
+        </w:rPr>
+      </w:pPr>
+    </w:p>
+    <w:p>
+      <w:pPr>
+        <w:rPr>
+          <w:sz w:val="32"/>
+        </w:rPr>
+      </w:pPr>
+      <w:r>
+        <w:rPr>
+          <w:sz w:val="32"/>
+        </w:rPr>
         <w:t>The standard solv</w:t>
       </w:r>
       <w:r>
+        <w:rPr>
+          <w:sz w:val="32"/>
+        </w:rPr>
         <w:t>er is worth full credit; a diagonal-rule</w:t>
       </w:r>
       <w:r>
+        <w:rPr>
+          <w:sz w:val="32"/>
+        </w:rPr>
         <w:t xml:space="preserve"> </w:t>
       </w:r>
       <w:r>
+        <w:rPr>
+          <w:sz w:val="32"/>
+        </w:rPr>
         <w:t xml:space="preserve">solver gets you an additional 20 points. Throw in a </w:t>
       </w:r>
       <w:proofErr w:type="spellStart"/>
       <w:r>
+        <w:rPr>
+          <w:sz w:val="32"/>
+        </w:rPr>
         <w:t>Numbrix</w:t>
       </w:r>
       <w:proofErr w:type="spellEnd"/>
       <w:r>
+        <w:rPr>
+          <w:sz w:val="32"/>
+        </w:rPr>
         <w:t xml:space="preserve"> solver for yet another 20 points.</w:t>
       </w:r>
       <w:r>
+        <w:rPr>
+          <w:sz w:val="32"/>
+        </w:rPr>
         <w:t xml:space="preserve"> For </w:t>
       </w:r>
       <w:r>
+        <w:rPr>
+          <w:sz w:val="32"/>
+        </w:rPr>
         <w:t xml:space="preserve">yet another twenty points </w:t>
       </w:r>
       <w:r>
+        <w:rPr>
+          <w:sz w:val="32"/>
+        </w:rPr>
         <w:t>there is the 16</w:t>
       </w:r>
       <w:r>
         <w:rPr>
           <w:rFonts w:ascii="Arial" w:hAnsi="Arial" w:cs="Arial"/>
-          <w:sz w:val="20"/>
+          <w:sz w:val="22"/>
           <w:szCs w:val="20"/>
         </w:rPr>
         <w:t>x</w:t>
       </w:r>
       <w:r>
+        <w:rPr>
+          <w:sz w:val="32"/>
+        </w:rPr>
         <w:t xml:space="preserve">16 </w:t>
       </w:r>
       <w:proofErr w:type="spellStart"/>
       <w:r>
+        <w:rPr>
+          <w:sz w:val="32"/>
+        </w:rPr>
         <w:t>Hex</w:t>
       </w:r>
       <w:r>
+        <w:rPr>
+          <w:sz w:val="32"/>
+        </w:rPr>
         <w:t>udoku</w:t>
       </w:r>
       <w:proofErr w:type="spellEnd"/>
       <w:r>
+        <w:rPr>
+          <w:sz w:val="32"/>
+        </w:rPr>
         <w:t>, with sixteen 4</w:t>
       </w:r>
       <w:r>
         <w:rPr>
           <w:rFonts w:ascii="Arial" w:hAnsi="Arial" w:cs="Arial"/>
-          <w:sz w:val="20"/>
+          <w:sz w:val="22"/>
           <w:szCs w:val="20"/>
         </w:rPr>
         <w:t>x</w:t>
       </w:r>
       <w:r>
+        <w:rPr>
+          <w:sz w:val="32"/>
+        </w:rPr>
         <w:t xml:space="preserve">4 regions and entries in </w:t>
       </w:r>
       <w:r>
+        <w:rPr>
+          <w:sz w:val="32"/>
+        </w:rPr>
         <w:t>hexadecimal</w:t>
       </w:r>
       <w:r>
+        <w:rPr>
+          <w:sz w:val="32"/>
+        </w:rPr>
         <w:t xml:space="preserve"> (0-9 and A-F). </w:t>
       </w:r>
     </w:p>
     <w:p>
-      <w:r>
-        <w:lastRenderedPageBreak/>
+      <w:pPr>
+        <w:rPr>
+          <w:sz w:val="32"/>
+        </w:rPr>
+      </w:pPr>
+      <w:r>
+        <w:rPr>
+          <w:sz w:val="32"/>
+        </w:rPr>
         <w:t>Note: if you are thinking ahead you can write an entirely generic Sudoku solver that will handle 9</w:t>
       </w:r>
       <w:r>
         <w:rPr>
           <w:rFonts w:ascii="Arial" w:hAnsi="Arial" w:cs="Arial"/>
-          <w:sz w:val="20"/>
+          <w:sz w:val="22"/>
           <w:szCs w:val="20"/>
         </w:rPr>
         <w:t>x</w:t>
       </w:r>
       <w:r>
+        <w:rPr>
+          <w:sz w:val="32"/>
+        </w:rPr>
         <w:t>9, 16</w:t>
       </w:r>
       <w:r>
         <w:rPr>
           <w:rFonts w:ascii="Arial" w:hAnsi="Arial" w:cs="Arial"/>
-          <w:sz w:val="20"/>
+          <w:sz w:val="22"/>
           <w:szCs w:val="20"/>
         </w:rPr>
         <w:t>x</w:t>
       </w:r>
       <w:r>
+        <w:rPr>
+          <w:sz w:val="32"/>
+        </w:rPr>
         <w:t>16, 25</w:t>
       </w:r>
       <w:r>
         <w:rPr>
           <w:rFonts w:ascii="Arial" w:hAnsi="Arial" w:cs="Arial"/>
-          <w:sz w:val="20"/>
+          <w:sz w:val="22"/>
           <w:szCs w:val="20"/>
         </w:rPr>
         <w:t>x</w:t>
       </w:r>
       <w:r>
+        <w:rPr>
+          <w:sz w:val="32"/>
+        </w:rPr>
         <w:t>25, and 36</w:t>
       </w:r>
       <w:r>
         <w:rPr>
           <w:rFonts w:ascii="Arial" w:hAnsi="Arial" w:cs="Arial"/>
-          <w:sz w:val="20"/>
+          <w:sz w:val="22"/>
           <w:szCs w:val="20"/>
         </w:rPr>
         <w:t>x</w:t>
       </w:r>
       <w:r>
+        <w:rPr>
+          <w:sz w:val="32"/>
+        </w:rPr>
         <w:t xml:space="preserve">36 puzzles </w:t>
       </w:r>
       <w:r>
+        <w:rPr>
+          <w:sz w:val="32"/>
+        </w:rPr>
         <w:t>(using 0-9 and A-Z gets you to b</w:t>
       </w:r>
       <w:r>
+        <w:rPr>
+          <w:sz w:val="32"/>
+        </w:rPr>
         <w:t xml:space="preserve">ase 36). The limitations are that you run out of symbols </w:t>
       </w:r>
       <w:r>
+        <w:rPr>
+          <w:sz w:val="32"/>
+        </w:rPr>
         <w:t>to represe</w:t>
       </w:r>
       <w:r>
+        <w:rPr>
+          <w:sz w:val="32"/>
+        </w:rPr>
         <w:t>nt the values if you go beyond b</w:t>
       </w:r>
       <w:r>
+        <w:rPr>
+          <w:sz w:val="32"/>
+        </w:rPr>
         <w:t>ase 36,</w:t>
       </w:r>
       <w:r>
+        <w:rPr>
+          <w:sz w:val="32"/>
+        </w:rPr>
         <w:t xml:space="preserve"> and the algorithm is exponential so the solve times</w:t>
       </w:r>
       <w:r>
+        <w:rPr>
+          <w:sz w:val="32"/>
+        </w:rPr>
         <w:t xml:space="preserve"> on larger puzzles</w:t>
       </w:r>
       <w:r>
+        <w:rPr>
+          <w:sz w:val="32"/>
+        </w:rPr>
         <w:t xml:space="preserve"> </w:t>
       </w:r>
       <w:r>
+        <w:rPr>
+          <w:sz w:val="32"/>
+        </w:rPr>
         <w:t>can become…large</w:t>
       </w:r>
       <w:r>
+        <w:rPr>
+          <w:sz w:val="32"/>
+        </w:rPr>
         <w:t>.</w:t>
       </w:r>
-      <w:bookmarkStart w:id="0" w:name="_GoBack"/>
-      <w:bookmarkEnd w:id="0"/>
     </w:p>
     <w:sectPr>
       <w:pgSz w:w="12240" w:h="15840"/>
@@ -898,8 +2178,8 @@
 </file>
 
 <file path=word/numbering.xml><?xml version="1.0" encoding="utf-8"?>
-<w:numbering xmlns:wpc="http://schemas.microsoft.com/office/word/2010/wordprocessingCanvas" xmlns:mc="http://schemas.openxmlformats.org/markup-compatibility/2006" xmlns:o="urn:schemas-microsoft-com:office:office" xmlns:r="http://schemas.openxmlformats.org/officeDocument/2006/relationships" xmlns:m="http://schemas.openxmlformats.org/officeDocument/2006/math" xmlns:v="urn:schemas-microsoft-com:vml" xmlns:wp14="http://schemas.microsoft.com/office/word/2010/wordprocessingDrawing" xmlns:wp="http://schemas.openxmlformats.org/drawingml/2006/wordprocessingDrawing" xmlns:w10="urn:schemas-microsoft-com:office:word" xmlns:w="http://schemas.openxmlformats.org/wordprocessingml/2006/main" xmlns:w14="http://schemas.microsoft.com/office/word/2010/wordml" xmlns:w15="http://schemas.microsoft.com/office/word/2012/wordml" xmlns:wpg="http://schemas.microsoft.com/office/word/2010/wordprocessingGroup" xmlns:wpi="http://schemas.microsoft.com/office/word/2010/wordprocessingInk" xmlns:wne="http://schemas.microsoft.com/office/word/2006/wordml" xmlns:wps="http://schemas.microsoft.com/office/word/2010/wordprocessingShape" mc:Ignorable="w14 w15 wp14">
-  <w:abstractNum w:abstractNumId="0" w15:restartNumberingAfterBreak="0">
+<w:numbering xmlns:wpc="http://schemas.microsoft.com/office/word/2010/wordprocessingCanvas" xmlns:mo="http://schemas.microsoft.com/office/mac/office/2008/main" xmlns:mc="http://schemas.openxmlformats.org/markup-compatibility/2006" xmlns:mv="urn:schemas-microsoft-com:mac:vml" xmlns:o="urn:schemas-microsoft-com:office:office" xmlns:r="http://schemas.openxmlformats.org/officeDocument/2006/relationships" xmlns:m="http://schemas.openxmlformats.org/officeDocument/2006/math" xmlns:v="urn:schemas-microsoft-com:vml" xmlns:wp14="http://schemas.microsoft.com/office/word/2010/wordprocessingDrawing" xmlns:wp="http://schemas.openxmlformats.org/drawingml/2006/wordprocessingDrawing" xmlns:w10="urn:schemas-microsoft-com:office:word" xmlns:w="http://schemas.openxmlformats.org/wordprocessingml/2006/main" xmlns:w14="http://schemas.microsoft.com/office/word/2010/wordml" xmlns:w15="http://schemas.microsoft.com/office/word/2012/wordml" xmlns:wpg="http://schemas.microsoft.com/office/word/2010/wordprocessingGroup" xmlns:wpi="http://schemas.microsoft.com/office/word/2010/wordprocessingInk" xmlns:wne="http://schemas.microsoft.com/office/word/2006/wordml" xmlns:wps="http://schemas.microsoft.com/office/word/2010/wordprocessingShape" mc:Ignorable="w14 w15 wp14">
+  <w:abstractNum w:abstractNumId="0">
     <w:nsid w:val="346263A8"/>
     <w:multiLevelType w:val="hybridMultilevel"/>
     <w:tmpl w:val="F1A4B564"/>
@@ -1012,7 +2292,7 @@
       </w:rPr>
     </w:lvl>
   </w:abstractNum>
-  <w:abstractNum w:abstractNumId="1" w15:restartNumberingAfterBreak="0">
+  <w:abstractNum w:abstractNumId="1">
     <w:nsid w:val="5C2E1E06"/>
     <w:multiLevelType w:val="hybridMultilevel"/>
     <w:tmpl w:val="2C7033B6"/>
@@ -1125,7 +2405,7 @@
       </w:rPr>
     </w:lvl>
   </w:abstractNum>
-  <w:abstractNum w:abstractNumId="2" w15:restartNumberingAfterBreak="0">
+  <w:abstractNum w:abstractNumId="2">
     <w:nsid w:val="60AC742D"/>
     <w:multiLevelType w:val="hybridMultilevel"/>
     <w:tmpl w:val="669A924E"/>
@@ -1238,7 +2518,7 @@
       </w:rPr>
     </w:lvl>
   </w:abstractNum>
-  <w:abstractNum w:abstractNumId="3" w15:restartNumberingAfterBreak="0">
+  <w:abstractNum w:abstractNumId="3">
     <w:nsid w:val="71947D2B"/>
     <w:multiLevelType w:val="hybridMultilevel"/>
     <w:tmpl w:val="40381F9E"/>
@@ -1351,7 +2631,7 @@
       </w:rPr>
     </w:lvl>
   </w:abstractNum>
-  <w:abstractNum w:abstractNumId="4" w15:restartNumberingAfterBreak="0">
+  <w:abstractNum w:abstractNumId="4">
     <w:nsid w:val="74397E51"/>
     <w:multiLevelType w:val="hybridMultilevel"/>
     <w:tmpl w:val="59C44C5C"/>
@@ -1464,7 +2744,7 @@
       </w:rPr>
     </w:lvl>
   </w:abstractNum>
-  <w:abstractNum w:abstractNumId="5" w15:restartNumberingAfterBreak="0">
+  <w:abstractNum w:abstractNumId="5">
     <w:nsid w:val="7C3003D8"/>
     <w:multiLevelType w:val="hybridMultilevel"/>
     <w:tmpl w:val="6E2E61CE"/>
@@ -1611,7 +2891,7 @@
     </w:rPrDefault>
     <w:pPrDefault/>
   </w:docDefaults>
-  <w:latentStyles w:defLockedState="0" w:defUIPriority="99" w:defSemiHidden="0" w:defUnhideWhenUsed="0" w:defQFormat="0" w:count="371">
+  <w:latentStyles w:defLockedState="0" w:defUIPriority="99" w:defSemiHidden="0" w:defUnhideWhenUsed="0" w:defQFormat="0" w:count="382">
     <w:lsdException w:name="Normal" w:uiPriority="0" w:qFormat="1"/>
     <w:lsdException w:name="heading 1" w:uiPriority="9" w:qFormat="1"/>
     <w:lsdException w:name="heading 2" w:semiHidden="1" w:uiPriority="9" w:unhideWhenUsed="1" w:qFormat="1"/>
@@ -1717,7 +2997,6 @@
     <w:lsdException w:name="HTML Sample" w:semiHidden="1" w:unhideWhenUsed="1"/>
     <w:lsdException w:name="HTML Typewriter" w:semiHidden="1" w:unhideWhenUsed="1"/>
     <w:lsdException w:name="HTML Variable" w:semiHidden="1" w:unhideWhenUsed="1"/>
-    <w:lsdException w:name="Normal Table" w:semiHidden="1" w:unhideWhenUsed="1"/>
     <w:lsdException w:name="annotation subject" w:semiHidden="1" w:unhideWhenUsed="1"/>
     <w:lsdException w:name="No List" w:semiHidden="1" w:unhideWhenUsed="1"/>
     <w:lsdException w:name="Outline List 1" w:semiHidden="1" w:unhideWhenUsed="1"/>
@@ -1763,11 +3042,9 @@
     <w:lsdException w:name="Table Subtle 1" w:semiHidden="1" w:unhideWhenUsed="1"/>
     <w:lsdException w:name="Table Subtle 2" w:semiHidden="1" w:unhideWhenUsed="1"/>
     <w:lsdException w:name="Table Web 1" w:semiHidden="1" w:unhideWhenUsed="1"/>
-    <w:lsdException w:name="Table Web 2" w:semiHidden="1" w:unhideWhenUsed="1"/>
     <w:lsdException w:name="Table Web 3" w:semiHidden="1" w:unhideWhenUsed="1"/>
     <w:lsdException w:name="Balloon Text" w:semiHidden="1" w:unhideWhenUsed="1"/>
     <w:lsdException w:name="Table Grid" w:uiPriority="59"/>
-    <w:lsdException w:name="Table Theme" w:semiHidden="1" w:unhideWhenUsed="1"/>
     <w:lsdException w:name="Placeholder Text" w:semiHidden="1"/>
     <w:lsdException w:name="No Spacing" w:uiPriority="1" w:qFormat="1"/>
     <w:lsdException w:name="Light Shading" w:uiPriority="60"/>
@@ -1983,6 +3260,8 @@
     <w:lsdException w:name="List Table 5 Dark Accent 6" w:uiPriority="50"/>
     <w:lsdException w:name="List Table 6 Colorful Accent 6" w:uiPriority="51"/>
     <w:lsdException w:name="List Table 7 Colorful Accent 6" w:uiPriority="52"/>
+    <w:lsdException w:name="Mention" w:semiHidden="1" w:unhideWhenUsed="1"/>
+    <w:lsdException w:name="Smart Hyperlink" w:semiHidden="1" w:unhideWhenUsed="1"/>
   </w:latentStyles>
   <w:style w:type="paragraph" w:default="1" w:styleId="Normal">
     <w:name w:val="Normal"/>
@@ -1991,6 +3270,7 @@
   <w:style w:type="character" w:default="1" w:styleId="DefaultParagraphFont">
     <w:name w:val="Default Paragraph Font"/>
     <w:uiPriority w:val="1"/>
+    <w:semiHidden/>
     <w:unhideWhenUsed/>
   </w:style>
   <w:style w:type="table" w:default="1" w:styleId="TableNormal">
@@ -2047,6 +3327,7 @@
     <w:uiPriority w:val="59"/>
     <w:rsid w:val="00B26AC8"/>
     <w:tblPr>
+      <w:tblInd w:w="0" w:type="dxa"/>
       <w:tblBorders>
         <w:top w:val="single" w:sz="4" w:space="0" w:color="auto"/>
         <w:left w:val="single" w:sz="4" w:space="0" w:color="auto"/>
@@ -2055,6 +3336,12 @@
         <w:insideH w:val="single" w:sz="4" w:space="0" w:color="auto"/>
         <w:insideV w:val="single" w:sz="4" w:space="0" w:color="auto"/>
       </w:tblBorders>
+      <w:tblCellMar>
+        <w:top w:w="0" w:type="dxa"/>
+        <w:left w:w="108" w:type="dxa"/>
+        <w:bottom w:w="0" w:type="dxa"/>
+        <w:right w:w="108" w:type="dxa"/>
+      </w:tblCellMar>
     </w:tblPr>
   </w:style>
   <w:style w:type="paragraph" w:styleId="ListParagraph">
